--- a/papers/terasort/Map_doc.docx
+++ b/papers/terasort/Map_doc.docx
@@ -181,6 +181,7 @@
       <w:pPr>
         <w:jc w:val="both"/>
         <w:rPr>
+          <w:rStyle w:val="Hyperlink"/>
           <w:rFonts w:cstheme="minorHAnsi"/>
           <w:sz w:val="20"/>
           <w:szCs w:val="20"/>
@@ -225,6 +226,37 @@
             <w:sz w:val="20"/>
             <w:szCs w:val="20"/>
           </w:rPr>
+          <w:t>http://saga.cct.lsu.edu/publications/papers/journals/understanding-application-level-interoperability-scaling-out-mapreduce-over-high-performance-grids-and-clouds</w:t>
+        </w:r>
+      </w:hyperlink>
+    </w:p>
+    <w:p>
+      <w:pPr>
+        <w:jc w:val="both"/>
+        <w:rPr>
+          <w:rFonts w:cstheme="minorHAnsi"/>
+          <w:sz w:val="20"/>
+          <w:szCs w:val="20"/>
+        </w:rPr>
+      </w:pPr>
+    </w:p>
+    <w:p>
+      <w:pPr>
+        <w:jc w:val="both"/>
+        <w:rPr>
+          <w:rFonts w:cstheme="minorHAnsi"/>
+          <w:sz w:val="20"/>
+          <w:szCs w:val="20"/>
+        </w:rPr>
+      </w:pPr>
+      <w:hyperlink r:id="rId8" w:history="1">
+        <w:r>
+          <w:rPr>
+            <w:rStyle w:val="Hyperlink"/>
+            <w:rFonts w:cstheme="minorHAnsi"/>
+            <w:sz w:val="20"/>
+            <w:szCs w:val="20"/>
+          </w:rPr>
           <w:t>http://labs.google.com/papers/mapreduce.html</w:t>
         </w:r>
       </w:hyperlink>
@@ -248,7 +280,7 @@
           <w:szCs w:val="20"/>
         </w:rPr>
       </w:pPr>
-      <w:hyperlink r:id="rId8" w:history="1">
+      <w:hyperlink r:id="rId9" w:history="1">
         <w:r>
           <w:rPr>
             <w:rStyle w:val="Hyperlink"/>
@@ -351,7 +383,7 @@
           <w:szCs w:val="20"/>
         </w:rPr>
       </w:pPr>
-      <w:hyperlink r:id="rId9" w:history="1">
+      <w:hyperlink r:id="rId10" w:history="1">
         <w:r>
           <w:rPr>
             <w:rStyle w:val="Hyperlink"/>
@@ -383,13 +415,7 @@
         </w:tabs>
       </w:pPr>
       <w:r>
-        <w:t xml:space="preserve">SAGA-MapReduce is </w:t>
-      </w:r>
-      <w:r>
-        <w:t>works o</w:t>
-      </w:r>
-      <w:r>
-        <w:t>ver boost-1.40, 1.42, 1.43 version.</w:t>
+        <w:t>SAGA-MapReduce is works over boost-1.40, 1.42, 1.43 version.</w:t>
       </w:r>
     </w:p>
     <w:p>
@@ -421,7 +447,7 @@
           <w:tab w:val="left" w:pos="2640"/>
         </w:tabs>
       </w:pPr>
-      <w:hyperlink r:id="rId10" w:history="1">
+      <w:hyperlink r:id="rId11" w:history="1">
         <w:r>
           <w:rPr>
             <w:rStyle w:val="Hyperlink"/>
@@ -436,6 +462,27 @@
           <w:tab w:val="left" w:pos="2640"/>
         </w:tabs>
       </w:pPr>
+      <w:r>
+        <w:t>For Installation instructions you may want use the quick start guide from here</w:t>
+      </w:r>
+    </w:p>
+    <w:p>
+      <w:pPr>
+        <w:tabs>
+          <w:tab w:val="left" w:pos="2640"/>
+        </w:tabs>
+      </w:pPr>
+      <w:r>
+        <w:t xml:space="preserve">             </w:t>
+      </w:r>
+      <w:hyperlink r:id="rId12" w:history="1">
+        <w:r>
+          <w:rPr>
+            <w:rStyle w:val="Hyperlink"/>
+          </w:rPr>
+          <w:t>http://saga.cct.lsu.edu/software/cpp/documentation</w:t>
+        </w:r>
+      </w:hyperlink>
     </w:p>
     <w:p>
       <w:pPr>
@@ -462,8 +509,6 @@
           <w:tab w:val="left" w:pos="2640"/>
         </w:tabs>
       </w:pPr>
-      <w:bookmarkStart w:id="0" w:name="_GoBack"/>
-      <w:bookmarkEnd w:id="0"/>
     </w:p>
     <w:p>
       <w:pPr>
@@ -524,6 +569,7 @@
         </w:tabs>
       </w:pPr>
       <w:r>
+        <w:lastRenderedPageBreak/>
         <w:t xml:space="preserve">SAGA SSH adaptor </w:t>
       </w:r>
       <w:r>
@@ -562,10 +608,93 @@
         <w:pStyle w:val="Heading1"/>
       </w:pPr>
       <w:r>
-        <w:lastRenderedPageBreak/>
         <w:t>Installing SAGA MapReduce</w:t>
       </w:r>
     </w:p>
+    <w:p/>
+    <w:p>
+      <w:r>
+        <w:t>SAGA environment</w:t>
+      </w:r>
+      <w:r>
+        <w:t xml:space="preserve"> Vari</w:t>
+      </w:r>
+      <w:r>
+        <w:t>a</w:t>
+      </w:r>
+      <w:r>
+        <w:t>ble</w:t>
+      </w:r>
+      <w:r>
+        <w:t>s</w:t>
+      </w:r>
+      <w:r>
+        <w:t xml:space="preserve"> you may need to set</w:t>
+      </w:r>
+      <w:r>
+        <w:t>:</w:t>
+      </w:r>
+    </w:p>
+    <w:p>
+      <w:r>
+        <w:t>export SAGA_LOCATION=/path/to/SAGA</w:t>
+      </w:r>
+    </w:p>
+    <w:p>
+      <w:r>
+        <w:t>export BOOST_LOCATION</w:t>
+      </w:r>
+      <w:r>
+        <w:t>=/path/to/BOOST</w:t>
+      </w:r>
+    </w:p>
+    <w:p>
+      <w:r>
+        <w:t>export LD_LIBRARY_PATH</w:t>
+      </w:r>
+      <w:r>
+        <w:t xml:space="preserve">=/path/to/SAGA </w:t>
+      </w:r>
+      <w:r>
+        <w:t>/lib</w:t>
+      </w:r>
+      <w:r>
+        <w:t>:</w:t>
+      </w:r>
+      <w:r>
+        <w:t>path/to/postgresql</w:t>
+      </w:r>
+      <w:r>
+        <w:t xml:space="preserve"> </w:t>
+      </w:r>
+      <w:r>
+        <w:t>/lib</w:t>
+      </w:r>
+      <w:r>
+        <w:t>:</w:t>
+      </w:r>
+      <w:r>
+        <w:t>/path/to/googlebuffers/lib</w:t>
+      </w:r>
+      <w:r>
+        <w:t>:$LD_LIBRARY_PATH</w:t>
+      </w:r>
+    </w:p>
+    <w:p>
+      <w:r>
+        <w:t>export PATH</w:t>
+      </w:r>
+      <w:r>
+        <w:t>=/path/to/SAGA</w:t>
+      </w:r>
+      <w:r>
+        <w:t xml:space="preserve"> </w:t>
+      </w:r>
+      <w:r>
+        <w:t>/bin:$PATH</w:t>
+      </w:r>
+    </w:p>
+    <w:p/>
     <w:p>
       <w:r>
         <w:t>To begin, download SAGA-MapReduce code from SVN Repository here</w:t>
@@ -1227,34 +1356,128 @@
     </w:p>
     <w:p>
       <w:pPr>
-        <w:ind w:firstLine="720"/>
-        <w:rPr>
-          <w:sz w:val="20"/>
-        </w:rPr>
-      </w:pPr>
-    </w:p>
-    <w:p>
-      <w:pPr>
-        <w:ind w:firstLine="720"/>
-        <w:rPr>
-          <w:sz w:val="20"/>
-        </w:rPr>
-      </w:pPr>
-    </w:p>
-    <w:p>
-      <w:pPr>
-        <w:ind w:firstLine="720"/>
-        <w:rPr>
-          <w:sz w:val="20"/>
-        </w:rPr>
-      </w:pPr>
-    </w:p>
-    <w:p>
-      <w:pPr>
-        <w:ind w:firstLine="720"/>
-        <w:rPr>
-          <w:sz w:val="20"/>
-        </w:rPr>
+        <w:rPr>
+          <w:sz w:val="20"/>
+        </w:rPr>
+      </w:pPr>
+    </w:p>
+    <w:p>
+      <w:pPr>
+        <w:pStyle w:val="ListParagraph"/>
+        <w:numPr>
+          <w:ilvl w:val="0"/>
+          <w:numId w:val="3"/>
+        </w:numPr>
+        <w:tabs>
+          <w:tab w:val="left" w:pos="1707"/>
+        </w:tabs>
+      </w:pPr>
+      <w:r>
+        <w:t xml:space="preserve">If you want to add </w:t>
+      </w:r>
+      <w:r>
+        <w:t xml:space="preserve">multiple </w:t>
+      </w:r>
+      <w:r>
+        <w:t>workers</w:t>
+      </w:r>
+      <w:r>
+        <w:t xml:space="preserve"> </w:t>
+      </w:r>
+      <w:r>
+        <w:t>you can a</w:t>
+      </w:r>
+      <w:r>
+        <w:t xml:space="preserve">dd it </w:t>
+      </w:r>
+      <w:r>
+        <w:t xml:space="preserve">in these </w:t>
+      </w:r>
+    </w:p>
+    <w:p>
+      <w:pPr>
+        <w:pStyle w:val="HTMLPreformatted"/>
+        <w:ind w:left="720"/>
+      </w:pPr>
+      <w:r>
+        <w:t xml:space="preserve">&lt;TargetHosts&gt; </w:t>
+      </w:r>
+    </w:p>
+    <w:p>
+      <w:pPr>
+        <w:pStyle w:val="HTMLPreformatted"/>
+        <w:ind w:left="720"/>
+      </w:pPr>
+      <w:r>
+        <w:t xml:space="preserve">     </w:t>
+      </w:r>
+      <w:r>
+        <w:t xml:space="preserve">&lt;Host arch="i686" OS="Linux"&gt; </w:t>
+      </w:r>
+      <w:r>
+        <w:t>fork://localhost</w:t>
+      </w:r>
+      <w:r>
+        <w:t>&lt;/Host&gt;</w:t>
+      </w:r>
+    </w:p>
+    <w:p>
+      <w:pPr>
+        <w:pStyle w:val="HTMLPreformatted"/>
+        <w:ind w:left="720"/>
+      </w:pPr>
+      <w:r>
+        <w:tab/>
+        <w:t xml:space="preserve">   </w:t>
+      </w:r>
+      <w:r>
+        <w:t xml:space="preserve">&lt;Host arch="i686" OS="Linux"&gt; </w:t>
+      </w:r>
+      <w:r>
+        <w:t>ssh</w:t>
+      </w:r>
+      <w:r>
+        <w:t>://localhost&lt;/Host&gt;</w:t>
+      </w:r>
+    </w:p>
+    <w:p>
+      <w:pPr>
+        <w:pStyle w:val="HTMLPreformatted"/>
+        <w:ind w:left="720"/>
+      </w:pPr>
+      <w:r>
+        <w:t xml:space="preserve">     </w:t>
+      </w:r>
+      <w:r>
+        <w:t xml:space="preserve">&lt;Host arch="i686" OS="Linux"&gt; </w:t>
+      </w:r>
+      <w:r>
+        <w:t>ssh</w:t>
+      </w:r>
+      <w:r>
+        <w:t>://</w:t>
+      </w:r>
+      <w:r>
+        <w:t>hostname</w:t>
+      </w:r>
+      <w:r>
+        <w:t>.com/</w:t>
+      </w:r>
+      <w:bookmarkStart w:id="0" w:name="_GoBack"/>
+      <w:bookmarkEnd w:id="0"/>
+      <w:r>
+        <w:t xml:space="preserve">&lt;/Host&gt;     </w:t>
+      </w:r>
+      <w:r>
+        <w:t xml:space="preserve">          &lt;/TargetHosts&gt; </w:t>
+      </w:r>
+    </w:p>
+    <w:p>
+      <w:pPr>
+        <w:pStyle w:val="ListParagraph"/>
+        <w:tabs>
+          <w:tab w:val="left" w:pos="1707"/>
+        </w:tabs>
       </w:pPr>
     </w:p>
     <w:p>
@@ -4669,7 +4892,9 @@
     </w:rPrDefault>
     <w:pPrDefault/>
   </w:docDefaults>
-  <w:latentStyles w:defLockedState="0" w:defUIPriority="0" w:defSemiHidden="0" w:defUnhideWhenUsed="0" w:defQFormat="0" w:count="276"/>
+  <w:latentStyles w:defLockedState="0" w:defUIPriority="0" w:defSemiHidden="0" w:defUnhideWhenUsed="0" w:defQFormat="0" w:count="276">
+    <w:lsdException w:name="HTML Preformatted" w:uiPriority="99"/>
+  </w:latentStyles>
   <w:style w:type="paragraph" w:default="1" w:styleId="Normal">
     <w:name w:val="Normal"/>
     <w:qFormat/>
@@ -4771,6 +4996,51 @@
       <w:ind w:left="720"/>
       <w:contextualSpacing/>
     </w:pPr>
+  </w:style>
+  <w:style w:type="paragraph" w:styleId="HTMLPreformatted">
+    <w:name w:val="HTML Preformatted"/>
+    <w:basedOn w:val="Normal"/>
+    <w:link w:val="HTMLPreformattedChar"/>
+    <w:uiPriority w:val="99"/>
+    <w:unhideWhenUsed/>
+    <w:rsid w:val="00687099"/>
+    <w:pPr>
+      <w:tabs>
+        <w:tab w:val="left" w:pos="916"/>
+        <w:tab w:val="left" w:pos="1832"/>
+        <w:tab w:val="left" w:pos="2748"/>
+        <w:tab w:val="left" w:pos="3664"/>
+        <w:tab w:val="left" w:pos="4580"/>
+        <w:tab w:val="left" w:pos="5496"/>
+        <w:tab w:val="left" w:pos="6412"/>
+        <w:tab w:val="left" w:pos="7328"/>
+        <w:tab w:val="left" w:pos="8244"/>
+        <w:tab w:val="left" w:pos="9160"/>
+        <w:tab w:val="left" w:pos="10076"/>
+        <w:tab w:val="left" w:pos="10992"/>
+        <w:tab w:val="left" w:pos="11908"/>
+        <w:tab w:val="left" w:pos="12824"/>
+        <w:tab w:val="left" w:pos="13740"/>
+        <w:tab w:val="left" w:pos="14656"/>
+      </w:tabs>
+    </w:pPr>
+    <w:rPr>
+      <w:rFonts w:ascii="Courier" w:hAnsi="Courier" w:cs="Courier"/>
+      <w:sz w:val="20"/>
+      <w:szCs w:val="20"/>
+    </w:rPr>
+  </w:style>
+  <w:style w:type="character" w:customStyle="1" w:styleId="HTMLPreformattedChar">
+    <w:name w:val="HTML Preformatted Char"/>
+    <w:basedOn w:val="DefaultParagraphFont"/>
+    <w:link w:val="HTMLPreformatted"/>
+    <w:uiPriority w:val="99"/>
+    <w:rsid w:val="00687099"/>
+    <w:rPr>
+      <w:rFonts w:ascii="Courier" w:hAnsi="Courier" w:cs="Courier"/>
+      <w:sz w:val="20"/>
+      <w:szCs w:val="20"/>
+    </w:rPr>
   </w:style>
 </w:styles>
 </file>
